--- a/Architecture/resource/sessions/motaharinia/Peer to peer architecture style.docx
+++ b/Architecture/resource/sessions/motaharinia/Peer to peer architecture style.docx
@@ -205,8 +205,6 @@
           <w:rtl/>
         </w:rPr>
       </w:pPr>
-      <w:bookmarkStart w:id="0" w:name="_GoBack"/>
-      <w:bookmarkEnd w:id="0"/>
       <w:r>
         <w:rPr>
           <w:rFonts w:ascii="Arial" w:eastAsia="Times New Roman" w:hAnsi="Arial" w:cs="B Nazanin" w:hint="cs"/>
@@ -23000,6 +22998,7 @@
     </w:p>
     <w:p>
       <w:pPr>
+        <w:bidi w:val="0"/>
         <w:jc w:val="center"/>
         <w:rPr>
           <w:rFonts w:cs="B Nazanin"/>
@@ -23012,7 +23011,15 @@
           <w:rPr>
             <w:rStyle w:val="Hyperlink"/>
           </w:rPr>
-          <w:t>https://flylib.com/books/en/2.121.1/peer_to_peer_style.html</w:t>
+          <w:t>http</w:t>
+        </w:r>
+        <w:bookmarkStart w:id="0" w:name="_GoBack"/>
+        <w:bookmarkEnd w:id="0"/>
+        <w:r>
+          <w:rPr>
+            <w:rStyle w:val="Hyperlink"/>
+          </w:rPr>
+          <w:t>s://flylib.com/books/en/2.121.1/peer_to_peer_style.html</w:t>
         </w:r>
       </w:hyperlink>
     </w:p>
